--- a/Documentation-Bars_work.docx
+++ b/Documentation-Bars_work.docx
@@ -36,7 +36,6 @@
       <w:pPr>
         <w:bidi/>
         <w:rPr>
-          <w:rFonts w:hint="cs"/>
           <w:rtl/>
         </w:rPr>
       </w:pPr>
@@ -52,7 +51,6 @@
       <w:pPr>
         <w:bidi/>
         <w:rPr>
-          <w:rFonts w:hint="cs"/>
           <w:rtl/>
         </w:rPr>
       </w:pPr>
@@ -72,7 +70,6 @@
         <w:pStyle w:val="Heading1"/>
         <w:bidi/>
         <w:rPr>
-          <w:rFonts w:hint="cs"/>
           <w:rtl/>
         </w:rPr>
       </w:pPr>
@@ -127,7 +124,6 @@
       <w:pPr>
         <w:bidi/>
         <w:rPr>
-          <w:rFonts w:hint="cs"/>
           <w:rtl/>
         </w:rPr>
       </w:pPr>
@@ -231,7 +227,6 @@
       <w:pPr>
         <w:bidi/>
         <w:rPr>
-          <w:rFonts w:hint="cs"/>
           <w:rtl/>
         </w:rPr>
       </w:pPr>
@@ -288,7 +283,6 @@
       <w:pPr>
         <w:bidi/>
         <w:rPr>
-          <w:rFonts w:hint="cs"/>
           <w:rtl/>
         </w:rPr>
       </w:pPr>
@@ -311,6 +305,63 @@
         </w:rPr>
         <w:t xml:space="preserve"> עוקב אחר המשתמשים ויודע בכל עת האם המשקל נמצא בשימוש, ולהחזיר את פרטי המשתמשים אשר משתמשים במשקל.</w:t>
       </w:r>
+    </w:p>
+    <w:p>
+      <w:pPr>
+        <w:bidi/>
+        <w:rPr>
+          <w:rtl/>
+        </w:rPr>
+      </w:pPr>
+      <w:r>
+        <w:rPr>
+          <w:rFonts w:hint="cs"/>
+          <w:rtl/>
+        </w:rPr>
+        <w:t xml:space="preserve">כמו כן כתבנו מחלקה נוספת בשם </w:t>
+      </w:r>
+      <w:proofErr w:type="spellStart"/>
+      <w:r>
+        <w:t>UserHardwareLinker</w:t>
+      </w:r>
+      <w:proofErr w:type="spellEnd"/>
+      <w:r>
+        <w:rPr>
+          <w:rFonts w:hint="cs"/>
+          <w:rtl/>
+        </w:rPr>
+        <w:t xml:space="preserve"> אשר יורשת מ-</w:t>
+      </w:r>
+      <w:proofErr w:type="spellStart"/>
+      <w:r>
+        <w:t>LinearHX</w:t>
+      </w:r>
+      <w:proofErr w:type="spellEnd"/>
+      <w:r>
+        <w:rPr>
+          <w:rFonts w:hint="cs"/>
+          <w:rtl/>
+        </w:rPr>
+        <w:t xml:space="preserve"> ומוסיפה לה פונקציות נוספות המאפשרות מעקב אחר המשתמשים, ויכולת זיהוי בכל עת </w:t>
+      </w:r>
+      <w:r>
+        <w:rPr>
+          <w:rFonts w:hint="cs"/>
+          <w:rtl/>
+        </w:rPr>
+        <w:t>האם המשקל נמצא בשימוש, ולהחזיר את פרטי המשתמשים אשר משתמשים במשקל.</w:t>
+      </w:r>
+      <w:bookmarkStart w:id="0" w:name="_GoBack"/>
+      <w:bookmarkEnd w:id="0"/>
+    </w:p>
+    <w:p>
+      <w:pPr>
+        <w:bidi/>
+        <w:rPr>
+          <w:rFonts w:hint="cs"/>
+          <w:rtl/>
+        </w:rPr>
+      </w:pPr>
     </w:p>
     <w:p>
       <w:pPr>
@@ -434,7 +485,6 @@
         </w:numPr>
         <w:bidi/>
         <w:rPr>
-          <w:rFonts w:hint="cs"/>
           <w:rtl/>
         </w:rPr>
       </w:pPr>
@@ -574,7 +624,6 @@
       <w:pPr>
         <w:bidi/>
         <w:rPr>
-          <w:rFonts w:hint="cs"/>
           <w:rtl/>
         </w:rPr>
       </w:pPr>
@@ -633,7 +682,6 @@
         <w:pStyle w:val="Heading2"/>
         <w:bidi/>
         <w:rPr>
-          <w:rFonts w:hint="cs"/>
           <w:rtl/>
         </w:rPr>
       </w:pPr>
@@ -773,9 +821,6 @@
           <w:numId w:val="3"/>
         </w:numPr>
         <w:bidi/>
-        <w:rPr>
-          <w:rFonts w:hint="cs"/>
-        </w:rPr>
       </w:pPr>
       <w:r>
         <w:rPr>
@@ -872,6 +917,7 @@
           <w:rFonts w:hint="cs"/>
           <w:rtl/>
         </w:rPr>
+        <w:lastRenderedPageBreak/>
         <w:t xml:space="preserve">הגישה לנתונים אלו נעשית באמצעות ממשק </w:t>
       </w:r>
       <w:r>
@@ -905,7 +951,6 @@
       <w:pPr>
         <w:bidi/>
         <w:rPr>
-          <w:rFonts w:hint="cs"/>
           <w:rtl/>
         </w:rPr>
       </w:pPr>
@@ -976,7 +1021,6 @@
           <w:rFonts w:hint="cs"/>
           <w:rtl/>
         </w:rPr>
-        <w:lastRenderedPageBreak/>
         <w:t xml:space="preserve">החומרה </w:t>
       </w:r>
     </w:p>
@@ -1257,10 +1301,92 @@
     </w:p>
     <w:p>
       <w:pPr>
+        <w:bidi/>
+        <w:rPr>
+          <w:rFonts w:hint="cs"/>
+          <w:rtl/>
+        </w:rPr>
+      </w:pPr>
+      <w:r>
+        <w:rPr>
+          <w:rFonts w:hint="cs"/>
+          <w:rtl/>
+        </w:rPr>
+        <w:t xml:space="preserve">קריאת הנתונים מהסנסור נעשית על ידי מחלקה שכתבתנו בשפת </w:t>
+      </w:r>
+      <w:r>
+        <w:t>C#</w:t>
+      </w:r>
+      <w:r>
+        <w:rPr>
+          <w:rFonts w:hint="cs"/>
+          <w:rtl/>
+        </w:rPr>
+        <w:t xml:space="preserve"> ושמה </w:t>
+      </w:r>
+      <w:proofErr w:type="spellStart"/>
+      <w:r>
+        <w:t>LinearHX</w:t>
+      </w:r>
+      <w:proofErr w:type="spellEnd"/>
+      <w:r>
+        <w:rPr>
+          <w:rFonts w:hint="cs"/>
+          <w:rtl/>
+        </w:rPr>
+        <w:t xml:space="preserve">. </w:t>
+      </w:r>
+      <w:r>
+        <w:rPr>
+          <w:rFonts w:hint="cs"/>
+          <w:rtl/>
+        </w:rPr>
+        <w:t xml:space="preserve">זהו למעשה תרגום שביצענו עבור מחלקה שנכתבה עבור ארדואינו בשפת </w:t>
+      </w:r>
+      <w:r>
+        <w:rPr>
+          <w:rFonts w:hint="cs"/>
+        </w:rPr>
+        <w:t>C++</w:t>
+      </w:r>
+      <w:r>
+        <w:rPr>
+          <w:rFonts w:hint="cs"/>
+          <w:rtl/>
+        </w:rPr>
+        <w:t>:</w:t>
+      </w:r>
+      <w:r>
+        <w:rPr>
+          <w:rFonts w:hint="cs"/>
+          <w:rtl/>
+        </w:rPr>
+        <w:t xml:space="preserve"> </w:t>
+      </w:r>
+      <w:hyperlink r:id="rId12" w:history="1">
+        <w:r>
+          <w:rPr>
+            <w:rStyle w:val="Hyperlink"/>
+          </w:rPr>
+          <w:t>https://github.com/bogde/HX711</w:t>
+        </w:r>
+      </w:hyperlink>
+    </w:p>
+    <w:p>
+      <w:pPr>
+        <w:bidi/>
+        <w:rPr>
+          <w:rFonts w:hint="cs"/>
+          <w:color w:val="FF0000"/>
+          <w:rtl/>
+        </w:rPr>
+      </w:pPr>
+    </w:p>
+    <w:p>
+      <w:pPr>
         <w:pStyle w:val="Heading1"/>
         <w:bidi/>
         <w:rPr>
-          <w:rFonts w:hint="cs"/>
           <w:rtl/>
         </w:rPr>
       </w:pPr>
@@ -1294,7 +1420,6 @@
         <w:pStyle w:val="Heading2"/>
         <w:bidi/>
         <w:rPr>
-          <w:rFonts w:hint="cs"/>
           <w:rtl/>
         </w:rPr>
       </w:pPr>
@@ -1310,7 +1435,6 @@
       <w:pPr>
         <w:bidi/>
         <w:rPr>
-          <w:rFonts w:hint="cs"/>
           <w:rtl/>
         </w:rPr>
       </w:pPr>
@@ -1590,7 +1714,7 @@
         </w:numPr>
         <w:bidi/>
         <w:rPr>
-          <w:rFonts w:eastAsiaTheme="minorEastAsia" w:hint="cs"/>
+          <w:rFonts w:eastAsiaTheme="minorEastAsia"/>
         </w:rPr>
       </w:pPr>
       <m:oMath>
@@ -1847,6 +1971,7 @@
           <w:rFonts w:eastAsiaTheme="minorEastAsia" w:hint="cs"/>
           <w:rtl/>
         </w:rPr>
+        <w:lastRenderedPageBreak/>
         <w:t>נגדיר:</w:t>
       </w:r>
     </w:p>
@@ -2098,16 +2223,15 @@
         <w:pStyle w:val="Heading2"/>
         <w:bidi/>
         <w:rPr>
+          <w:rFonts w:eastAsiaTheme="minorEastAsia"/>
+          <w:rtl/>
+        </w:rPr>
+      </w:pPr>
+      <w:r>
+        <w:rPr>
           <w:rFonts w:eastAsiaTheme="minorEastAsia" w:hint="cs"/>
           <w:rtl/>
         </w:rPr>
-      </w:pPr>
-      <w:r>
-        <w:rPr>
-          <w:rFonts w:eastAsiaTheme="minorEastAsia" w:hint="cs"/>
-          <w:rtl/>
-        </w:rPr>
-        <w:lastRenderedPageBreak/>
         <w:t>תהליך הכיול</w:t>
       </w:r>
     </w:p>
@@ -2379,12 +2503,12 @@
         <w:drawing>
           <wp:inline distT="0" distB="0" distL="0" distR="0">
             <wp:extent cx="2247900" cy="1752600"/>
-            <wp:effectExtent l="38100" t="38100" r="19050" b="19050"/>
+            <wp:effectExtent l="38100" t="38100" r="19050" b="38100"/>
             <wp:docPr id="2" name="Diagram 2"/>
             <wp:cNvGraphicFramePr/>
             <a:graphic xmlns:a="http://schemas.openxmlformats.org/drawingml/2006/main">
               <a:graphicData uri="http://schemas.openxmlformats.org/drawingml/2006/diagram">
-                <dgm:relIds xmlns:dgm="http://schemas.openxmlformats.org/drawingml/2006/diagram" xmlns:r="http://schemas.openxmlformats.org/officeDocument/2006/relationships" r:dm="rId12" r:lo="rId13" r:qs="rId14" r:cs="rId15"/>
+                <dgm:relIds xmlns:dgm="http://schemas.openxmlformats.org/drawingml/2006/diagram" xmlns:r="http://schemas.openxmlformats.org/officeDocument/2006/relationships" r:dm="rId13" r:lo="rId14" r:qs="rId15" r:cs="rId16"/>
               </a:graphicData>
             </a:graphic>
           </wp:inline>
@@ -2521,21 +2645,7 @@
           <w:rFonts w:hint="cs"/>
           <w:rtl/>
         </w:rPr>
-        <w:t xml:space="preserve"> המספר הסידורי של </w:t>
-      </w:r>
-      <w:r>
-        <w:rPr>
-          <w:rFonts w:hint="cs"/>
-          <w:rtl/>
-        </w:rPr>
-        <w:t>שולח</w:t>
-      </w:r>
-      <w:r>
-        <w:rPr>
-          <w:rFonts w:hint="cs"/>
-          <w:rtl/>
-        </w:rPr>
-        <w:t xml:space="preserve"> ההודעה.</w:t>
+        <w:t xml:space="preserve"> המספר הסידורי של שולח ההודעה.</w:t>
       </w:r>
     </w:p>
     <w:p>
@@ -2647,14 +2757,7 @@
           <w:rFonts w:hint="cs"/>
           <w:rtl/>
         </w:rPr>
-        <w:t xml:space="preserve">– </w:t>
-      </w:r>
-      <w:r>
-        <w:rPr>
-          <w:rFonts w:hint="cs"/>
-          <w:rtl/>
-        </w:rPr>
-        <w:t>מכיל את תוצאת השקילה.</w:t>
+        <w:t>– מכיל את תוצאת השקילה.</w:t>
       </w:r>
     </w:p>
     <w:p>
@@ -2685,14 +2788,7 @@
           <w:rFonts w:hint="cs"/>
           <w:rtl/>
         </w:rPr>
-        <w:t>-</w:t>
-      </w:r>
-      <w:r>
-        <w:rPr>
-          <w:rFonts w:hint="cs"/>
-          <w:rtl/>
-        </w:rPr>
-        <w:t xml:space="preserve"> </w:t>
+        <w:t xml:space="preserve">- </w:t>
       </w:r>
       <w:r>
         <w:rPr>
@@ -2717,6 +2813,7 @@
           <w:b/>
           <w:bCs/>
         </w:rPr>
+        <w:lastRenderedPageBreak/>
         <w:t>scanned</w:t>
       </w:r>
       <w:r>
@@ -2865,15 +2962,7 @@
         <w:rPr>
           <w:rtl/>
         </w:rPr>
-        <w:t>– לא ניתן להישקל היות והמשקל נמצא בש</w:t>
-      </w:r>
-      <w:bookmarkStart w:id="0" w:name="_GoBack"/>
-      <w:bookmarkEnd w:id="0"/>
-      <w:r>
-        <w:rPr>
-          <w:rtl/>
-        </w:rPr>
-        <w:t>ימוש ע"י משתמש אחר</w:t>
+        <w:t>– לא ניתן להישקל היות והמשקל נמצא בשימוש ע"י משתמש אחר</w:t>
       </w:r>
     </w:p>
     <w:p>
@@ -3000,7 +3089,6 @@
       <w:pPr>
         <w:bidi/>
         <w:rPr>
-          <w:rFonts w:hint="cs"/>
           <w:rtl/>
         </w:rPr>
       </w:pPr>
@@ -3568,15 +3656,6 @@
   </w:num>
   <w:num w:numId="5">
     <w:abstractNumId w:val="3"/>
-    <w:lvlOverride w:ilvl="0"/>
-    <w:lvlOverride w:ilvl="1"/>
-    <w:lvlOverride w:ilvl="2"/>
-    <w:lvlOverride w:ilvl="3"/>
-    <w:lvlOverride w:ilvl="4"/>
-    <w:lvlOverride w:ilvl="5"/>
-    <w:lvlOverride w:ilvl="6"/>
-    <w:lvlOverride w:ilvl="7"/>
-    <w:lvlOverride w:ilvl="8"/>
   </w:num>
 </w:numbering>
 </file>
@@ -3704,6 +3783,7 @@
     <w:lsdException w:name="HTML Sample" w:semiHidden="1" w:unhideWhenUsed="1"/>
     <w:lsdException w:name="HTML Typewriter" w:semiHidden="1" w:unhideWhenUsed="1"/>
     <w:lsdException w:name="HTML Variable" w:semiHidden="1" w:unhideWhenUsed="1"/>
+    <w:lsdException w:name="Normal Table" w:semiHidden="1" w:unhideWhenUsed="1"/>
     <w:lsdException w:name="annotation subject" w:semiHidden="1" w:unhideWhenUsed="1"/>
     <w:lsdException w:name="No List" w:semiHidden="1" w:unhideWhenUsed="1"/>
     <w:lsdException w:name="Outline List 1" w:semiHidden="1" w:unhideWhenUsed="1"/>
@@ -3750,8 +3830,10 @@
     <w:lsdException w:name="Table Subtle 2" w:semiHidden="1" w:unhideWhenUsed="1"/>
     <w:lsdException w:name="Table Web 1" w:semiHidden="1" w:unhideWhenUsed="1"/>
     <w:lsdException w:name="Table Web 2" w:semiHidden="1" w:unhideWhenUsed="1"/>
+    <w:lsdException w:name="Table Web 3" w:semiHidden="1" w:unhideWhenUsed="1"/>
     <w:lsdException w:name="Balloon Text" w:semiHidden="1" w:unhideWhenUsed="1"/>
     <w:lsdException w:name="Table Grid" w:uiPriority="39"/>
+    <w:lsdException w:name="Table Theme" w:semiHidden="1" w:unhideWhenUsed="1"/>
     <w:lsdException w:name="Placeholder Text" w:semiHidden="1"/>
     <w:lsdException w:name="No Spacing" w:uiPriority="1" w:qFormat="1"/>
     <w:lsdException w:name="Light Shading" w:uiPriority="60"/>
@@ -7094,7 +7176,7 @@
   <dgm:whole/>
   <dgm:extLst>
     <a:ext uri="http://schemas.microsoft.com/office/drawing/2008/diagram">
-      <dsp:dataModelExt xmlns:dsp="http://schemas.microsoft.com/office/drawing/2008/diagram" relId="rId16" minVer="http://schemas.openxmlformats.org/drawingml/2006/diagram"/>
+      <dsp:dataModelExt xmlns:dsp="http://schemas.microsoft.com/office/drawing/2008/diagram" relId="rId17" minVer="http://schemas.openxmlformats.org/drawingml/2006/diagram"/>
     </a:ext>
   </dgm:extLst>
 </dgm:dataModel>
@@ -8111,7 +8193,7 @@
       <dsp:spPr>
         <a:xfrm>
           <a:off x="0" y="0"/>
-          <a:ext cx="2228850" cy="0"/>
+          <a:ext cx="2247900" cy="0"/>
         </a:xfrm>
         <a:prstGeom prst="line">
           <a:avLst/>
@@ -8161,7 +8243,7 @@
       <dsp:spPr>
         <a:xfrm>
           <a:off x="0" y="0"/>
-          <a:ext cx="445770" cy="1724025"/>
+          <a:ext cx="449580" cy="1752600"/>
         </a:xfrm>
         <a:prstGeom prst="rect">
           <a:avLst/>
@@ -8210,7 +8292,7 @@
       </dsp:txBody>
       <dsp:txXfrm>
         <a:off x="0" y="0"/>
-        <a:ext cx="445770" cy="1724025"/>
+        <a:ext cx="449580" cy="1752600"/>
       </dsp:txXfrm>
     </dsp:sp>
     <dsp:sp modelId="{9A3E4FAF-AC67-4F49-97D2-806DB29787D0}">
@@ -8220,8 +8302,8 @@
       </dsp:nvSpPr>
       <dsp:spPr>
         <a:xfrm>
-          <a:off x="479202" y="10196"/>
-          <a:ext cx="1749647" cy="203928"/>
+          <a:off x="483298" y="10365"/>
+          <a:ext cx="1764601" cy="207308"/>
         </a:xfrm>
         <a:prstGeom prst="rect">
           <a:avLst/>
@@ -8269,8 +8351,8 @@
         </a:p>
       </dsp:txBody>
       <dsp:txXfrm>
-        <a:off x="479202" y="10196"/>
-        <a:ext cx="1749647" cy="203928"/>
+        <a:off x="483298" y="10365"/>
+        <a:ext cx="1764601" cy="207308"/>
       </dsp:txXfrm>
     </dsp:sp>
     <dsp:sp modelId="{15C66594-D557-46CA-B01D-3CA0DF2D7ADB}">
@@ -8280,8 +8362,8 @@
       </dsp:nvSpPr>
       <dsp:spPr>
         <a:xfrm>
-          <a:off x="445770" y="214124"/>
-          <a:ext cx="1783080" cy="0"/>
+          <a:off x="449580" y="217673"/>
+          <a:ext cx="1798320" cy="0"/>
         </a:xfrm>
         <a:prstGeom prst="line">
           <a:avLst/>
@@ -8329,8 +8411,8 @@
       </dsp:nvSpPr>
       <dsp:spPr>
         <a:xfrm>
-          <a:off x="479202" y="224321"/>
-          <a:ext cx="1749647" cy="203928"/>
+          <a:off x="483298" y="228039"/>
+          <a:ext cx="1764601" cy="207308"/>
         </a:xfrm>
         <a:prstGeom prst="rect">
           <a:avLst/>
@@ -8378,8 +8460,8 @@
         </a:p>
       </dsp:txBody>
       <dsp:txXfrm>
-        <a:off x="479202" y="224321"/>
-        <a:ext cx="1749647" cy="203928"/>
+        <a:off x="483298" y="228039"/>
+        <a:ext cx="1764601" cy="207308"/>
       </dsp:txXfrm>
     </dsp:sp>
     <dsp:sp modelId="{B5D7063D-0FBA-4BAD-AE80-F26D3784965D}">
@@ -8389,8 +8471,8 @@
       </dsp:nvSpPr>
       <dsp:spPr>
         <a:xfrm>
-          <a:off x="445770" y="428249"/>
-          <a:ext cx="1783080" cy="0"/>
+          <a:off x="449580" y="435347"/>
+          <a:ext cx="1798320" cy="0"/>
         </a:xfrm>
         <a:prstGeom prst="line">
           <a:avLst/>
@@ -8438,8 +8520,8 @@
       </dsp:nvSpPr>
       <dsp:spPr>
         <a:xfrm>
-          <a:off x="479202" y="438445"/>
-          <a:ext cx="1749647" cy="203928"/>
+          <a:off x="483298" y="445712"/>
+          <a:ext cx="1764601" cy="207308"/>
         </a:xfrm>
         <a:prstGeom prst="rect">
           <a:avLst/>
@@ -8487,8 +8569,8 @@
         </a:p>
       </dsp:txBody>
       <dsp:txXfrm>
-        <a:off x="479202" y="438445"/>
-        <a:ext cx="1749647" cy="203928"/>
+        <a:off x="483298" y="445712"/>
+        <a:ext cx="1764601" cy="207308"/>
       </dsp:txXfrm>
     </dsp:sp>
     <dsp:sp modelId="{D1BD415A-4CD0-4B0B-8185-90363DA99BBD}">
@@ -8498,8 +8580,8 @@
       </dsp:nvSpPr>
       <dsp:spPr>
         <a:xfrm>
-          <a:off x="445770" y="642373"/>
-          <a:ext cx="1783080" cy="0"/>
+          <a:off x="449580" y="653021"/>
+          <a:ext cx="1798320" cy="0"/>
         </a:xfrm>
         <a:prstGeom prst="line">
           <a:avLst/>
@@ -8547,8 +8629,8 @@
       </dsp:nvSpPr>
       <dsp:spPr>
         <a:xfrm>
-          <a:off x="479202" y="652570"/>
-          <a:ext cx="1749647" cy="203928"/>
+          <a:off x="483298" y="663386"/>
+          <a:ext cx="1764601" cy="207308"/>
         </a:xfrm>
         <a:prstGeom prst="rect">
           <a:avLst/>
@@ -8596,8 +8678,8 @@
         </a:p>
       </dsp:txBody>
       <dsp:txXfrm>
-        <a:off x="479202" y="652570"/>
-        <a:ext cx="1749647" cy="203928"/>
+        <a:off x="483298" y="663386"/>
+        <a:ext cx="1764601" cy="207308"/>
       </dsp:txXfrm>
     </dsp:sp>
     <dsp:sp modelId="{9C699645-695B-48AD-88FD-4895A0E00B6C}">
@@ -8607,8 +8689,8 @@
       </dsp:nvSpPr>
       <dsp:spPr>
         <a:xfrm>
-          <a:off x="445770" y="856498"/>
-          <a:ext cx="1783080" cy="0"/>
+          <a:off x="449580" y="870694"/>
+          <a:ext cx="1798320" cy="0"/>
         </a:xfrm>
         <a:prstGeom prst="line">
           <a:avLst/>
@@ -8656,8 +8738,8 @@
       </dsp:nvSpPr>
       <dsp:spPr>
         <a:xfrm>
-          <a:off x="479202" y="866695"/>
-          <a:ext cx="1749647" cy="203928"/>
+          <a:off x="483298" y="881060"/>
+          <a:ext cx="1764601" cy="207308"/>
         </a:xfrm>
         <a:prstGeom prst="rect">
           <a:avLst/>
@@ -8705,8 +8787,8 @@
         </a:p>
       </dsp:txBody>
       <dsp:txXfrm>
-        <a:off x="479202" y="866695"/>
-        <a:ext cx="1749647" cy="203928"/>
+        <a:off x="483298" y="881060"/>
+        <a:ext cx="1764601" cy="207308"/>
       </dsp:txXfrm>
     </dsp:sp>
     <dsp:sp modelId="{E4601656-7DA7-4640-97F8-8D29F099C1CD}">
@@ -8716,8 +8798,8 @@
       </dsp:nvSpPr>
       <dsp:spPr>
         <a:xfrm>
-          <a:off x="445770" y="1070623"/>
-          <a:ext cx="1783080" cy="0"/>
+          <a:off x="449580" y="1088368"/>
+          <a:ext cx="1798320" cy="0"/>
         </a:xfrm>
         <a:prstGeom prst="line">
           <a:avLst/>
@@ -8765,8 +8847,8 @@
       </dsp:nvSpPr>
       <dsp:spPr>
         <a:xfrm>
-          <a:off x="479202" y="1080819"/>
-          <a:ext cx="1749647" cy="203928"/>
+          <a:off x="483298" y="1098733"/>
+          <a:ext cx="1764601" cy="207308"/>
         </a:xfrm>
         <a:prstGeom prst="rect">
           <a:avLst/>
@@ -8814,8 +8896,8 @@
         </a:p>
       </dsp:txBody>
       <dsp:txXfrm>
-        <a:off x="479202" y="1080819"/>
-        <a:ext cx="1749647" cy="203928"/>
+        <a:off x="483298" y="1098733"/>
+        <a:ext cx="1764601" cy="207308"/>
       </dsp:txXfrm>
     </dsp:sp>
     <dsp:sp modelId="{1EFF36BA-94AF-4DCC-A964-B9E22DB16B06}">
@@ -8825,8 +8907,8 @@
       </dsp:nvSpPr>
       <dsp:spPr>
         <a:xfrm>
-          <a:off x="445770" y="1284747"/>
-          <a:ext cx="1783080" cy="0"/>
+          <a:off x="449580" y="1306042"/>
+          <a:ext cx="1798320" cy="0"/>
         </a:xfrm>
         <a:prstGeom prst="line">
           <a:avLst/>
@@ -8874,8 +8956,8 @@
       </dsp:nvSpPr>
       <dsp:spPr>
         <a:xfrm>
-          <a:off x="479202" y="1294944"/>
-          <a:ext cx="1749647" cy="203928"/>
+          <a:off x="483298" y="1316407"/>
+          <a:ext cx="1764601" cy="207308"/>
         </a:xfrm>
         <a:prstGeom prst="rect">
           <a:avLst/>
@@ -8923,8 +9005,8 @@
         </a:p>
       </dsp:txBody>
       <dsp:txXfrm>
-        <a:off x="479202" y="1294944"/>
-        <a:ext cx="1749647" cy="203928"/>
+        <a:off x="483298" y="1316407"/>
+        <a:ext cx="1764601" cy="207308"/>
       </dsp:txXfrm>
     </dsp:sp>
     <dsp:sp modelId="{1B933B5F-DBDE-4C71-A43D-23CB2B64B9FB}">
@@ -8934,8 +9016,8 @@
       </dsp:nvSpPr>
       <dsp:spPr>
         <a:xfrm>
-          <a:off x="445770" y="1498872"/>
-          <a:ext cx="1783080" cy="0"/>
+          <a:off x="449580" y="1523715"/>
+          <a:ext cx="1798320" cy="0"/>
         </a:xfrm>
         <a:prstGeom prst="line">
           <a:avLst/>
@@ -8983,8 +9065,8 @@
       </dsp:nvSpPr>
       <dsp:spPr>
         <a:xfrm>
-          <a:off x="479202" y="1509069"/>
-          <a:ext cx="1749647" cy="203928"/>
+          <a:off x="483298" y="1534081"/>
+          <a:ext cx="1764601" cy="207308"/>
         </a:xfrm>
         <a:prstGeom prst="rect">
           <a:avLst/>
@@ -9032,8 +9114,8 @@
         </a:p>
       </dsp:txBody>
       <dsp:txXfrm>
-        <a:off x="479202" y="1509069"/>
-        <a:ext cx="1749647" cy="203928"/>
+        <a:off x="483298" y="1534081"/>
+        <a:ext cx="1764601" cy="207308"/>
       </dsp:txXfrm>
     </dsp:sp>
     <dsp:sp modelId="{999E9B40-1228-4366-8636-E9DFECF782ED}">
@@ -9043,8 +9125,8 @@
       </dsp:nvSpPr>
       <dsp:spPr>
         <a:xfrm>
-          <a:off x="445770" y="1712997"/>
-          <a:ext cx="1783080" cy="0"/>
+          <a:off x="449580" y="1741389"/>
+          <a:ext cx="1798320" cy="0"/>
         </a:xfrm>
         <a:prstGeom prst="line">
           <a:avLst/>
@@ -12268,7 +12350,7 @@
 </file>
 
 <file path=customXml/itemProps1.xml><?xml version="1.0" encoding="utf-8"?>
-<ds:datastoreItem xmlns:ds="http://schemas.openxmlformats.org/officeDocument/2006/customXml" ds:itemID="{D12941AE-4B33-4E0F-9D16-BB3E6853D8B2}">
+<ds:datastoreItem xmlns:ds="http://schemas.openxmlformats.org/officeDocument/2006/customXml" ds:itemID="{3ADAC30E-776F-4B39-B42E-84DB6C018E72}">
   <ds:schemaRefs>
     <ds:schemaRef ds:uri="http://schemas.openxmlformats.org/officeDocument/2006/bibliography"/>
   </ds:schemaRefs>

--- a/Documentation-Bars_work.docx
+++ b/Documentation-Bars_work.docx
@@ -351,8 +351,6 @@
         </w:rPr>
         <w:t>האם המשקל נמצא בשימוש, ולהחזיר את פרטי המשתמשים אשר משתמשים במשקל.</w:t>
       </w:r>
-      <w:bookmarkStart w:id="0" w:name="_GoBack"/>
-      <w:bookmarkEnd w:id="0"/>
     </w:p>
     <w:p>
       <w:pPr>
@@ -3092,6 +3090,257 @@
           <w:rtl/>
         </w:rPr>
       </w:pPr>
+    </w:p>
+    <w:p>
+      <w:pPr>
+        <w:bidi/>
+        <w:rPr>
+          <w:rtl/>
+        </w:rPr>
+      </w:pPr>
+    </w:p>
+    <w:p>
+      <w:pPr>
+        <w:bidi/>
+        <w:rPr>
+          <w:rFonts w:hint="cs"/>
+          <w:rtl/>
+        </w:rPr>
+      </w:pPr>
+      <w:r>
+        <w:rPr>
+          <w:rFonts w:hint="cs"/>
+          <w:rtl/>
+        </w:rPr>
+        <w:t>מכיוון שרכיבי החומרה הפרוייקט שלנו מחוברים זה לזה בכמעין "שרשרת" היינו צריכים לבדוק כל אחד מהם בנפרד לפני שיכולנו לחבר את כולם יחד.</w:t>
+      </w:r>
+    </w:p>
+    <w:p>
+      <w:pPr>
+        <w:bidi/>
+        <w:rPr>
+          <w:rtl/>
+        </w:rPr>
+      </w:pPr>
+      <w:bookmarkStart w:id="0" w:name="_GoBack"/>
+      <w:r>
+        <w:rPr>
+          <w:rFonts w:hint="cs"/>
+          <w:rtl/>
+        </w:rPr>
+        <w:t xml:space="preserve">לשם כך השתמש ברכיב </w:t>
+      </w:r>
+      <w:r>
+        <w:t>Load cell</w:t>
+      </w:r>
+      <w:r>
+        <w:rPr>
+          <w:rFonts w:hint="cs"/>
+          <w:rtl/>
+        </w:rPr>
+        <w:t xml:space="preserve"> אשר מסוגל לשקול עד 1 ק"ג בלבד. היות ומדובר </w:t>
+      </w:r>
+      <w:r>
+        <w:rPr>
+          <w:rFonts w:hint="cs"/>
+          <w:rtl/>
+        </w:rPr>
+        <w:t>בסנסור בודד (במקום באיחוד של ארבעה סנוסורים)</w:t>
+      </w:r>
+      <w:r>
+        <w:rPr>
+          <w:rFonts w:hint="cs"/>
+          <w:rtl/>
+        </w:rPr>
+        <w:t xml:space="preserve"> יכולנו לחבר אותו לרכיב ה-</w:t>
+      </w:r>
+      <w:r>
+        <w:rPr>
+          <w:rFonts w:hint="cs"/>
+        </w:rPr>
+        <w:t>A</w:t>
+      </w:r>
+      <w:r>
+        <w:t>mplifier</w:t>
+      </w:r>
+      <w:r>
+        <w:rPr>
+          <w:rFonts w:hint="cs"/>
+          <w:rtl/>
+        </w:rPr>
+        <w:t xml:space="preserve"> ללא צורך בקומבינטור. לכן, בעזרתו יכולנו לכתוב אתה הקוד המשתממשק לחומרה ולדבג אותו. ורק לאחר שווידאנו שהוא עובד על מד-המשקל הקטן חיברנו את ה-</w:t>
+      </w:r>
+      <w:r>
+        <w:rPr>
+          <w:rFonts w:hint="cs"/>
+        </w:rPr>
+        <w:t xml:space="preserve"> </w:t>
+      </w:r>
+      <w:r>
+        <w:rPr>
+          <w:rFonts w:hint="cs"/>
+        </w:rPr>
+        <w:t>A</w:t>
+      </w:r>
+      <w:r>
+        <w:t>mplifier</w:t>
+      </w:r>
+      <w:r>
+        <w:rPr>
+          <w:rFonts w:hint="cs"/>
+          <w:rtl/>
+        </w:rPr>
+        <w:t xml:space="preserve"> למד המשקל שבו אנו משתמשים בפרוייקט.</w:t>
+      </w:r>
+    </w:p>
+    <w:bookmarkEnd w:id="0"/>
+    <w:p>
+      <w:pPr>
+        <w:bidi/>
+        <w:rPr>
+          <w:rtl/>
+        </w:rPr>
+      </w:pPr>
+      <w:r>
+        <w:rPr>
+          <w:rFonts w:hint="cs"/>
+          <w:rtl/>
+        </w:rPr>
+        <w:t>חיבור רכיב ה-</w:t>
+      </w:r>
+      <w:r>
+        <w:t>Combinator</w:t>
+      </w:r>
+      <w:r>
+        <w:rPr>
+          <w:rFonts w:hint="cs"/>
+          <w:rtl/>
+        </w:rPr>
+        <w:t xml:space="preserve"> היוו אף הוא אתגר לא קטן. בהתחלה ניסינו לבנות את הרכיב בעצמנו (משום שלא היה ניתן להשיג אותו אצל הספק שעובד עם אונ' תל אביב). נעזרנו במדריך הזה לשם כך. אולם לא הצלחנו לגרום לסנסור לעבוד ולבסוף העדפנו לקנות את הסנסור בעצמנו מספק אחר במקום לבנות אותו לבד.</w:t>
+      </w:r>
+    </w:p>
+    <w:p>
+      <w:pPr>
+        <w:bidi/>
+        <w:rPr>
+          <w:rtl/>
+        </w:rPr>
+      </w:pPr>
+      <w:r>
+        <w:rPr>
+          <w:rFonts w:hint="cs"/>
+          <w:rtl/>
+        </w:rPr>
+        <w:t>נעזרנו במנחה שלנו, סיוון טולדו, כדי לבצע את פעולות הלחמה של הרכיבים.</w:t>
+      </w:r>
+    </w:p>
+    <w:p>
+      <w:pPr>
+        <w:bidi/>
+        <w:rPr>
+          <w:rtl/>
+        </w:rPr>
+      </w:pPr>
+    </w:p>
+    <w:p>
+      <w:pPr>
+        <w:bidi/>
+      </w:pPr>
+      <w:r>
+        <w:rPr>
+          <w:rFonts w:hint="cs"/>
+          <w:rtl/>
+        </w:rPr>
+        <w:t>היינו אופטימים במחשבה שנוכל להוריד מ-</w:t>
+      </w:r>
+      <w:proofErr w:type="spellStart"/>
+      <w:r>
+        <w:t>github</w:t>
+      </w:r>
+      <w:proofErr w:type="spellEnd"/>
+      <w:r>
+        <w:rPr>
+          <w:rFonts w:hint="cs"/>
+          <w:rtl/>
+        </w:rPr>
+        <w:t xml:space="preserve"> </w:t>
+      </w:r>
+      <w:r>
+        <w:rPr>
+          <w:rFonts w:hint="cs"/>
+          <w:rtl/>
+        </w:rPr>
+        <w:t xml:space="preserve">קוד אשר קורא נתונים מהרכיב </w:t>
+      </w:r>
+      <w:r>
+        <w:t>hx711</w:t>
+      </w:r>
+      <w:r>
+        <w:rPr>
+          <w:rFonts w:hint="cs"/>
+          <w:rtl/>
+        </w:rPr>
+        <w:t>, "לשתול" אותו בתוכנית שלנו ולקוות שהוא יעבוד. כמובן שלא כך היה המצב, מהר מאוד הבנו שללא קריאה מעמיקה של הדוקומנטציה של הרכיב, לא נצליח לכתוב את המחלקה כך שהיא תעבוד כמו שצריך. הקוד אשר אחראי על קריאת הנתונים עבר מספר רב של גירסאות עד שהגענו</w:t>
+      </w:r>
+      <w:r>
+        <w:t xml:space="preserve"> </w:t>
+      </w:r>
+      <w:r>
+        <w:rPr>
+          <w:rFonts w:hint="cs"/>
+          <w:rtl/>
+        </w:rPr>
+        <w:t xml:space="preserve"> לגירסה הסופית שלו.</w:t>
+      </w:r>
+    </w:p>
+    <w:p>
+      <w:pPr>
+        <w:bidi/>
+        <w:rPr>
+          <w:rFonts w:hint="cs"/>
+          <w:rtl/>
+        </w:rPr>
+      </w:pPr>
+      <w:r>
+        <w:rPr>
+          <w:rFonts w:hint="cs"/>
+          <w:rtl/>
+        </w:rPr>
+        <w:t xml:space="preserve">חששנו מהשימוש ב </w:t>
+      </w:r>
+      <w:r>
+        <w:t>socket programming</w:t>
+      </w:r>
+      <w:r>
+        <w:rPr>
+          <w:rFonts w:hint="cs"/>
+          <w:rtl/>
+        </w:rPr>
+        <w:t xml:space="preserve"> לשם יצירת התקשורת בין האפליקציה ל</w:t>
+      </w:r>
+      <w:r>
+        <w:rPr>
+          <w:rFonts w:hint="cs"/>
+        </w:rPr>
+        <w:t>RPI</w:t>
+      </w:r>
+      <w:r>
+        <w:rPr>
+          <w:rFonts w:hint="cs"/>
+          <w:rtl/>
+        </w:rPr>
+        <w:t>. חשבנו בהתחלה ליצור את התקשורת דרך הענן, אולם לבסוף התברר לנו שמובר בעבודה קשה שמהווה מתכון לתקלות בזמן ששימוש ב</w:t>
+      </w:r>
+      <w:r>
+        <w:t>sockets</w:t>
+      </w:r>
+      <w:r>
+        <w:rPr>
+          <w:rFonts w:hint="cs"/>
+          <w:rtl/>
+        </w:rPr>
+        <w:t xml:space="preserve"> הוא פשוט יותר ואמין יותר. החלטנו להשתמש בענן למטרות של אחסון מידע בלבד, ולא למטרת העברת הודעות בין מכשירים.</w:t>
+      </w:r>
     </w:p>
     <w:sectPr>
       <w:pgSz w:w="12240" w:h="15840"/>
@@ -12350,7 +12599,7 @@
 </file>
 
 <file path=customXml/itemProps1.xml><?xml version="1.0" encoding="utf-8"?>
-<ds:datastoreItem xmlns:ds="http://schemas.openxmlformats.org/officeDocument/2006/customXml" ds:itemID="{3ADAC30E-776F-4B39-B42E-84DB6C018E72}">
+<ds:datastoreItem xmlns:ds="http://schemas.openxmlformats.org/officeDocument/2006/customXml" ds:itemID="{DDA698DC-9495-4564-B0E6-7FC45C24DACC}">
   <ds:schemaRefs>
     <ds:schemaRef ds:uri="http://schemas.openxmlformats.org/officeDocument/2006/bibliography"/>
   </ds:schemaRefs>
